--- a/doc/SWIP_Technical_document_SENA.docx
+++ b/doc/SWIP_Technical_document_SENA.docx
@@ -2458,12 +2458,12 @@
         </w:numPr>
         <w:spacing w:line="240" w:lineRule="auto"/>
       </w:pPr>
-      <w:bookmarkStart w:id="1" w:name="_Toc10325964"/>
-      <w:bookmarkStart w:id="2" w:name="_Ref1409796"/>
-      <w:bookmarkStart w:id="3" w:name="_Ref1409801"/>
+      <w:bookmarkStart w:id="1" w:name="_Ref1409801"/>
+      <w:bookmarkStart w:id="2" w:name="_Toc10325964"/>
+      <w:bookmarkStart w:id="3" w:name="_Ref1409795"/>
       <w:bookmarkStart w:id="4" w:name="_Toc482620200"/>
-      <w:bookmarkStart w:id="5" w:name="_Ref1409795"/>
-      <w:bookmarkStart w:id="6" w:name="_Toc482620780"/>
+      <w:bookmarkStart w:id="5" w:name="_Toc482620780"/>
+      <w:bookmarkStart w:id="6" w:name="_Ref1409796"/>
       <w:r>
         <w:t>Introduction</w:t>
       </w:r>
@@ -2527,7 +2527,21 @@
           <w:rFonts w:hint="eastAsia"/>
           <w:lang w:eastAsia="zh-CN"/>
         </w:rPr>
-        <w:t xml:space="preserve">The system is built based on the requirements from ARTC, where multiple factories need to share massive amount of raw sensor data from a centralized database, and store the useful contents into a file storage system. The authentication server as well as the file storage system should be distributed as none of the </w:t>
+        <w:t xml:space="preserve">The system is built based on the requirements from </w:t>
+      </w:r>
+      <w:r>
+        <w:rPr>
+          <w:rFonts w:hint="eastAsia"/>
+          <w:lang w:val="en-US" w:eastAsia="zh-CN"/>
+        </w:rPr>
+        <w:t>project</w:t>
+      </w:r>
+      <w:r>
+        <w:rPr>
+          <w:rFonts w:hint="eastAsia"/>
+          <w:lang w:eastAsia="zh-CN"/>
+        </w:rPr>
+        <w:t xml:space="preserve"> where multiple factories need to share massive amount of raw sensor data from a centralized database, and store the useful contents into a file storage system. The authentication server as well as the file storage system should be distributed as none of the </w:t>
       </w:r>
       <w:r>
         <w:rPr>
@@ -2563,8 +2577,8 @@
         </w:rPr>
       </w:pPr>
       <w:bookmarkStart w:id="7" w:name="_Toc10325965"/>
-      <w:bookmarkStart w:id="8" w:name="_Toc256612285"/>
-      <w:bookmarkStart w:id="9" w:name="_Toc482620201"/>
+      <w:bookmarkStart w:id="8" w:name="_Toc482620201"/>
+      <w:bookmarkStart w:id="9" w:name="_Toc256612285"/>
       <w:bookmarkStart w:id="10" w:name="_Toc482620781"/>
       <w:r>
         <w:rPr>
@@ -2595,10 +2609,10 @@
         </w:rPr>
       </w:pPr>
       <w:bookmarkStart w:id="11" w:name="_Toc482620202"/>
-      <w:bookmarkStart w:id="12" w:name="_Toc10325966"/>
-      <w:bookmarkStart w:id="13" w:name="_Toc256612286"/>
-      <w:bookmarkStart w:id="14" w:name="_Toc482620782"/>
-      <w:bookmarkStart w:id="15" w:name="_Toc439994672"/>
+      <w:bookmarkStart w:id="12" w:name="_Toc439994672"/>
+      <w:bookmarkStart w:id="13" w:name="_Toc10325966"/>
+      <w:bookmarkStart w:id="14" w:name="_Toc256612286"/>
+      <w:bookmarkStart w:id="15" w:name="_Toc482620782"/>
       <w:r>
         <w:rPr>
           <w:rFonts w:ascii="Times New Roman" w:hAnsi="Times New Roman"/>
@@ -2748,35 +2762,35 @@
           <w:sz w:val="36"/>
         </w:rPr>
       </w:pPr>
-      <w:bookmarkStart w:id="17" w:name="_Toc6305106"/>
+      <w:bookmarkStart w:id="17" w:name="_Toc7534945"/>
       <w:bookmarkEnd w:id="17"/>
-      <w:bookmarkStart w:id="18" w:name="_Toc7534945"/>
+      <w:bookmarkStart w:id="18" w:name="_Toc7534918"/>
       <w:bookmarkEnd w:id="18"/>
-      <w:bookmarkStart w:id="19" w:name="_Toc7535081"/>
+      <w:bookmarkStart w:id="19" w:name="_Toc7535141"/>
       <w:bookmarkEnd w:id="19"/>
-      <w:bookmarkStart w:id="20" w:name="_Toc7535298"/>
+      <w:bookmarkStart w:id="20" w:name="_Toc7535081"/>
       <w:bookmarkEnd w:id="20"/>
-      <w:bookmarkStart w:id="21" w:name="_Toc7534343"/>
+      <w:bookmarkStart w:id="21" w:name="_Toc7534261"/>
       <w:bookmarkEnd w:id="21"/>
-      <w:bookmarkStart w:id="22" w:name="_Toc7534261"/>
+      <w:bookmarkStart w:id="22" w:name="_Toc7454941"/>
       <w:bookmarkEnd w:id="22"/>
-      <w:bookmarkStart w:id="23" w:name="_Toc7454941"/>
+      <w:bookmarkStart w:id="23" w:name="_Toc7533831"/>
       <w:bookmarkEnd w:id="23"/>
-      <w:bookmarkStart w:id="24" w:name="_Toc7534918"/>
+      <w:bookmarkStart w:id="24" w:name="_Toc6302893"/>
       <w:bookmarkEnd w:id="24"/>
-      <w:bookmarkStart w:id="25" w:name="_Toc7533831"/>
+      <w:bookmarkStart w:id="25" w:name="_Toc6305106"/>
       <w:bookmarkEnd w:id="25"/>
       <w:bookmarkStart w:id="26" w:name="_Toc7534058"/>
       <w:bookmarkEnd w:id="26"/>
-      <w:bookmarkStart w:id="27" w:name="_Toc6302893"/>
+      <w:bookmarkStart w:id="27" w:name="_Toc7535169"/>
       <w:bookmarkEnd w:id="27"/>
-      <w:bookmarkStart w:id="28" w:name="_Toc6302669"/>
+      <w:bookmarkStart w:id="28" w:name="_Toc7535298"/>
       <w:bookmarkEnd w:id="28"/>
-      <w:bookmarkStart w:id="29" w:name="_Toc7535141"/>
+      <w:bookmarkStart w:id="29" w:name="_Toc10325968"/>
       <w:bookmarkEnd w:id="29"/>
-      <w:bookmarkStart w:id="30" w:name="_Toc7535169"/>
+      <w:bookmarkStart w:id="30" w:name="_Toc7534343"/>
       <w:bookmarkEnd w:id="30"/>
-      <w:bookmarkStart w:id="31" w:name="_Toc10325968"/>
+      <w:bookmarkStart w:id="31" w:name="_Toc6302669"/>
       <w:bookmarkEnd w:id="31"/>
       <w:bookmarkStart w:id="32" w:name="_Toc7534891"/>
       <w:bookmarkEnd w:id="32"/>
@@ -2800,37 +2814,37 @@
           <w:sz w:val="36"/>
         </w:rPr>
       </w:pPr>
-      <w:bookmarkStart w:id="33" w:name="_Toc6302894"/>
+      <w:bookmarkStart w:id="33" w:name="_Toc7534946"/>
       <w:bookmarkEnd w:id="33"/>
-      <w:bookmarkStart w:id="34" w:name="_Toc7534262"/>
+      <w:bookmarkStart w:id="34" w:name="_Toc7454942"/>
       <w:bookmarkEnd w:id="34"/>
-      <w:bookmarkStart w:id="35" w:name="_Toc7534059"/>
+      <w:bookmarkStart w:id="35" w:name="_Toc7535170"/>
       <w:bookmarkEnd w:id="35"/>
-      <w:bookmarkStart w:id="36" w:name="_Toc7533832"/>
+      <w:bookmarkStart w:id="36" w:name="_Toc6302894"/>
       <w:bookmarkEnd w:id="36"/>
-      <w:bookmarkStart w:id="37" w:name="_Toc7454942"/>
+      <w:bookmarkStart w:id="37" w:name="_Toc7534059"/>
       <w:bookmarkEnd w:id="37"/>
-      <w:bookmarkStart w:id="38" w:name="_Toc7534892"/>
+      <w:bookmarkStart w:id="38" w:name="_Toc7534919"/>
       <w:bookmarkEnd w:id="38"/>
-      <w:bookmarkStart w:id="39" w:name="_Toc7534946"/>
+      <w:bookmarkStart w:id="39" w:name="_Toc6302670"/>
       <w:bookmarkEnd w:id="39"/>
-      <w:bookmarkStart w:id="40" w:name="_Toc7534344"/>
+      <w:bookmarkStart w:id="40" w:name="_Toc7534262"/>
       <w:bookmarkEnd w:id="40"/>
-      <w:bookmarkStart w:id="41" w:name="_Toc10325969"/>
+      <w:bookmarkStart w:id="41" w:name="_Toc7534344"/>
       <w:bookmarkEnd w:id="41"/>
-      <w:bookmarkStart w:id="42" w:name="_Toc7535142"/>
+      <w:bookmarkStart w:id="42" w:name="_Toc6305107"/>
       <w:bookmarkEnd w:id="42"/>
-      <w:bookmarkStart w:id="43" w:name="_Toc7535299"/>
+      <w:bookmarkStart w:id="43" w:name="_Toc7534892"/>
       <w:bookmarkEnd w:id="43"/>
-      <w:bookmarkStart w:id="44" w:name="_Toc7534919"/>
+      <w:bookmarkStart w:id="44" w:name="_Toc7535299"/>
       <w:bookmarkEnd w:id="44"/>
-      <w:bookmarkStart w:id="45" w:name="_Toc7535082"/>
+      <w:bookmarkStart w:id="45" w:name="_Toc7533832"/>
       <w:bookmarkEnd w:id="45"/>
-      <w:bookmarkStart w:id="46" w:name="_Toc6305107"/>
+      <w:bookmarkStart w:id="46" w:name="_Toc10325969"/>
       <w:bookmarkEnd w:id="46"/>
-      <w:bookmarkStart w:id="47" w:name="_Toc7535170"/>
+      <w:bookmarkStart w:id="47" w:name="_Toc7535142"/>
       <w:bookmarkEnd w:id="47"/>
-      <w:bookmarkStart w:id="48" w:name="_Toc6302670"/>
+      <w:bookmarkStart w:id="48" w:name="_Toc7535082"/>
       <w:bookmarkEnd w:id="48"/>
     </w:p>
     <w:p>
@@ -8140,16 +8154,7 @@
           <w:rFonts w:hint="eastAsia"/>
           <w:lang w:val="en-US" w:eastAsia="zh-CN"/>
         </w:rPr>
-        <w:t xml:space="preserve">To start using the service, the user visit port 5000 on the Ethereum server machine, and key in the authentication Ethereum account in the Account Address section. Then, user should key in the database query as required by the database (normally curl command). By clicking on SUBMIT button, the user account address will be checked, and the database query will be executed as long as it passes the command </w:t>
-      </w:r>
-      <w:bookmarkStart w:id="157" w:name="_GoBack"/>
-      <w:bookmarkEnd w:id="157"/>
-      <w:r>
-        <w:rPr>
-          <w:rFonts w:hint="eastAsia"/>
-          <w:lang w:val="en-US" w:eastAsia="zh-CN"/>
-        </w:rPr>
-        <w:t>check.</w:t>
+        <w:t>To start using the service, the user visit port 5000 on the Ethereum server machine, and key in the authentication Ethereum account in the Account Address section. Then, user should key in the database query as required by the database (normally curl command). By clicking on SUBMIT button, the user account address will be checked, and the database query will be executed as long as it passes the command check.</w:t>
       </w:r>
     </w:p>
     <w:p>
@@ -8196,7 +8201,16 @@
           <w:rFonts w:hint="eastAsia" w:cs="Arial"/>
           <w:lang w:val="en-US" w:eastAsia="zh-CN"/>
         </w:rPr>
-        <w:t>The detailed software architecture and design can be found in the attached power point slides, which is the summary slides for the whole project architecture. The key design architecture is attached below:</w:t>
+        <w:t xml:space="preserve">The detailed software architecture and design can be found in the attached power point slides, </w:t>
+      </w:r>
+      <w:bookmarkStart w:id="157" w:name="_GoBack"/>
+      <w:bookmarkEnd w:id="157"/>
+      <w:r>
+        <w:rPr>
+          <w:rFonts w:hint="eastAsia" w:cs="Arial"/>
+          <w:lang w:val="en-US" w:eastAsia="zh-CN"/>
+        </w:rPr>
+        <w:t>which is the summary slides for the whole project architecture. The key design architecture is attached below:</w:t>
       </w:r>
     </w:p>
     <w:p>
@@ -8207,8 +8221,8 @@
       <w:r>
         <w:drawing>
           <wp:inline distT="0" distB="0" distL="114300" distR="114300">
-            <wp:extent cx="5100320" cy="2610485"/>
-            <wp:effectExtent l="0" t="0" r="5080" b="18415"/>
+            <wp:extent cx="5100320" cy="2447290"/>
+            <wp:effectExtent l="0" t="0" r="5080" b="10160"/>
             <wp:docPr id="2" name="Picture 1"/>
             <wp:cNvGraphicFramePr>
               <a:graphicFrameLocks xmlns:a="http://schemas.openxmlformats.org/drawingml/2006/main" noChangeAspect="1"/>
@@ -8224,6 +8238,7 @@
                   </pic:nvPicPr>
                   <pic:blipFill>
                     <a:blip r:embed="rId13"/>
+                    <a:srcRect t="6252"/>
                     <a:stretch>
                       <a:fillRect/>
                     </a:stretch>
@@ -8231,7 +8246,7 @@
                   <pic:spPr>
                     <a:xfrm>
                       <a:off x="0" y="0"/>
-                      <a:ext cx="5100320" cy="2610485"/>
+                      <a:ext cx="5100320" cy="2447290"/>
                     </a:xfrm>
                     <a:prstGeom prst="rect">
                       <a:avLst/>
@@ -8383,31 +8398,31 @@
           <w:sz w:val="28"/>
         </w:rPr>
       </w:pPr>
-      <w:bookmarkStart w:id="63" w:name="_Toc7534960"/>
+      <w:bookmarkStart w:id="63" w:name="_Toc7535313"/>
       <w:bookmarkEnd w:id="63"/>
-      <w:bookmarkStart w:id="64" w:name="_Toc7535184"/>
+      <w:bookmarkStart w:id="64" w:name="_Toc6305120"/>
       <w:bookmarkEnd w:id="64"/>
-      <w:bookmarkStart w:id="65" w:name="_Toc6302908"/>
+      <w:bookmarkStart w:id="65" w:name="_Toc7534960"/>
       <w:bookmarkEnd w:id="65"/>
-      <w:bookmarkStart w:id="66" w:name="_Toc7535156"/>
+      <w:bookmarkStart w:id="66" w:name="_Toc7535184"/>
       <w:bookmarkEnd w:id="66"/>
-      <w:bookmarkStart w:id="67" w:name="_Toc7535313"/>
+      <w:bookmarkStart w:id="67" w:name="_Toc7454956"/>
       <w:bookmarkEnd w:id="67"/>
-      <w:bookmarkStart w:id="68" w:name="_Toc10325983"/>
+      <w:bookmarkStart w:id="68" w:name="_Toc6302908"/>
       <w:bookmarkEnd w:id="68"/>
-      <w:bookmarkStart w:id="69" w:name="_Toc7534358"/>
+      <w:bookmarkStart w:id="69" w:name="_Toc7535156"/>
       <w:bookmarkEnd w:id="69"/>
-      <w:bookmarkStart w:id="70" w:name="_Toc7533846"/>
+      <w:bookmarkStart w:id="70" w:name="_Toc10325983"/>
       <w:bookmarkEnd w:id="70"/>
-      <w:bookmarkStart w:id="71" w:name="_Toc7534933"/>
+      <w:bookmarkStart w:id="71" w:name="_Toc7533846"/>
       <w:bookmarkEnd w:id="71"/>
-      <w:bookmarkStart w:id="72" w:name="_Toc6305120"/>
+      <w:bookmarkStart w:id="72" w:name="_Toc7534358"/>
       <w:bookmarkEnd w:id="72"/>
-      <w:bookmarkStart w:id="73" w:name="_Toc7534906"/>
+      <w:bookmarkStart w:id="73" w:name="_Toc7534933"/>
       <w:bookmarkEnd w:id="73"/>
-      <w:bookmarkStart w:id="74" w:name="_Toc7535096"/>
+      <w:bookmarkStart w:id="74" w:name="_Toc7534906"/>
       <w:bookmarkEnd w:id="74"/>
-      <w:bookmarkStart w:id="75" w:name="_Toc7454956"/>
+      <w:bookmarkStart w:id="75" w:name="_Toc7535096"/>
       <w:bookmarkEnd w:id="75"/>
       <w:bookmarkStart w:id="76" w:name="_Toc7534276"/>
       <w:bookmarkEnd w:id="76"/>
@@ -8432,31 +8447,31 @@
           <w:sz w:val="28"/>
         </w:rPr>
       </w:pPr>
-      <w:bookmarkStart w:id="78" w:name="_Toc7535097"/>
+      <w:bookmarkStart w:id="78" w:name="_Toc7454957"/>
       <w:bookmarkEnd w:id="78"/>
-      <w:bookmarkStart w:id="79" w:name="_Toc6305121"/>
+      <w:bookmarkStart w:id="79" w:name="_Toc10325984"/>
       <w:bookmarkEnd w:id="79"/>
-      <w:bookmarkStart w:id="80" w:name="_Toc7533847"/>
+      <w:bookmarkStart w:id="80" w:name="_Toc7534359"/>
       <w:bookmarkEnd w:id="80"/>
-      <w:bookmarkStart w:id="81" w:name="_Toc7535185"/>
+      <w:bookmarkStart w:id="81" w:name="_Toc7535097"/>
       <w:bookmarkEnd w:id="81"/>
-      <w:bookmarkStart w:id="82" w:name="_Toc7454957"/>
+      <w:bookmarkStart w:id="82" w:name="_Toc7534074"/>
       <w:bookmarkEnd w:id="82"/>
-      <w:bookmarkStart w:id="83" w:name="_Toc7534074"/>
+      <w:bookmarkStart w:id="83" w:name="_Toc7533847"/>
       <w:bookmarkEnd w:id="83"/>
-      <w:bookmarkStart w:id="84" w:name="_Toc7534277"/>
+      <w:bookmarkStart w:id="84" w:name="_Toc6302909"/>
       <w:bookmarkEnd w:id="84"/>
-      <w:bookmarkStart w:id="85" w:name="_Toc6302909"/>
+      <w:bookmarkStart w:id="85" w:name="_Toc6305121"/>
       <w:bookmarkEnd w:id="85"/>
-      <w:bookmarkStart w:id="86" w:name="_Toc7534934"/>
+      <w:bookmarkStart w:id="86" w:name="_Toc7535185"/>
       <w:bookmarkEnd w:id="86"/>
-      <w:bookmarkStart w:id="87" w:name="_Toc7534359"/>
+      <w:bookmarkStart w:id="87" w:name="_Toc7534934"/>
       <w:bookmarkEnd w:id="87"/>
       <w:bookmarkStart w:id="88" w:name="_Toc7534907"/>
       <w:bookmarkEnd w:id="88"/>
-      <w:bookmarkStart w:id="89" w:name="_Toc7535314"/>
+      <w:bookmarkStart w:id="89" w:name="_Toc7534277"/>
       <w:bookmarkEnd w:id="89"/>
-      <w:bookmarkStart w:id="90" w:name="_Toc10325984"/>
+      <w:bookmarkStart w:id="90" w:name="_Toc7535314"/>
       <w:bookmarkEnd w:id="90"/>
       <w:bookmarkStart w:id="91" w:name="_Toc7535157"/>
       <w:bookmarkEnd w:id="91"/>
@@ -8483,33 +8498,33 @@
       </w:pPr>
       <w:bookmarkStart w:id="93" w:name="_Toc7534908"/>
       <w:bookmarkEnd w:id="93"/>
-      <w:bookmarkStart w:id="94" w:name="_Toc7533848"/>
+      <w:bookmarkStart w:id="94" w:name="_Toc7535186"/>
       <w:bookmarkEnd w:id="94"/>
-      <w:bookmarkStart w:id="95" w:name="_Toc7534278"/>
+      <w:bookmarkStart w:id="95" w:name="_Toc7454958"/>
       <w:bookmarkEnd w:id="95"/>
-      <w:bookmarkStart w:id="96" w:name="_Toc7535186"/>
+      <w:bookmarkStart w:id="96" w:name="_Toc7535098"/>
       <w:bookmarkEnd w:id="96"/>
-      <w:bookmarkStart w:id="97" w:name="_Toc7534075"/>
+      <w:bookmarkStart w:id="97" w:name="_Toc7535158"/>
       <w:bookmarkEnd w:id="97"/>
-      <w:bookmarkStart w:id="98" w:name="_Toc7534360"/>
+      <w:bookmarkStart w:id="98" w:name="_Toc7534278"/>
       <w:bookmarkEnd w:id="98"/>
-      <w:bookmarkStart w:id="99" w:name="_Toc7454958"/>
+      <w:bookmarkStart w:id="99" w:name="_Toc7534962"/>
       <w:bookmarkEnd w:id="99"/>
-      <w:bookmarkStart w:id="100" w:name="_Toc6302910"/>
+      <w:bookmarkStart w:id="100" w:name="_Toc7535315"/>
       <w:bookmarkEnd w:id="100"/>
-      <w:bookmarkStart w:id="101" w:name="_Toc7535098"/>
+      <w:bookmarkStart w:id="101" w:name="_Toc7534935"/>
       <w:bookmarkEnd w:id="101"/>
-      <w:bookmarkStart w:id="102" w:name="_Toc7535158"/>
+      <w:bookmarkStart w:id="102" w:name="_Toc10325985"/>
       <w:bookmarkEnd w:id="102"/>
-      <w:bookmarkStart w:id="103" w:name="_Toc7535315"/>
+      <w:bookmarkStart w:id="103" w:name="_Toc7533848"/>
       <w:bookmarkEnd w:id="103"/>
-      <w:bookmarkStart w:id="104" w:name="_Toc10325985"/>
+      <w:bookmarkStart w:id="104" w:name="_Toc7534360"/>
       <w:bookmarkEnd w:id="104"/>
-      <w:bookmarkStart w:id="105" w:name="_Toc6305122"/>
+      <w:bookmarkStart w:id="105" w:name="_Toc6302910"/>
       <w:bookmarkEnd w:id="105"/>
-      <w:bookmarkStart w:id="106" w:name="_Toc7534962"/>
+      <w:bookmarkStart w:id="106" w:name="_Toc7534075"/>
       <w:bookmarkEnd w:id="106"/>
-      <w:bookmarkStart w:id="107" w:name="_Toc7534935"/>
+      <w:bookmarkStart w:id="107" w:name="_Toc6305122"/>
       <w:bookmarkEnd w:id="107"/>
     </w:p>
     <w:p>
@@ -8530,35 +8545,35 @@
           <w:sz w:val="28"/>
         </w:rPr>
       </w:pPr>
-      <w:bookmarkStart w:id="108" w:name="_Toc7535159"/>
+      <w:bookmarkStart w:id="108" w:name="_Toc7534361"/>
       <w:bookmarkEnd w:id="108"/>
-      <w:bookmarkStart w:id="109" w:name="_Toc7534963"/>
+      <w:bookmarkStart w:id="109" w:name="_Toc7533849"/>
       <w:bookmarkEnd w:id="109"/>
-      <w:bookmarkStart w:id="110" w:name="_Toc7535099"/>
+      <w:bookmarkStart w:id="110" w:name="_Toc7535159"/>
       <w:bookmarkEnd w:id="110"/>
-      <w:bookmarkStart w:id="111" w:name="_Toc7533849"/>
+      <w:bookmarkStart w:id="111" w:name="_Toc7534909"/>
       <w:bookmarkEnd w:id="111"/>
-      <w:bookmarkStart w:id="112" w:name="_Toc7534936"/>
+      <w:bookmarkStart w:id="112" w:name="_Toc10325986"/>
       <w:bookmarkEnd w:id="112"/>
-      <w:bookmarkStart w:id="113" w:name="_Toc7534909"/>
+      <w:bookmarkStart w:id="113" w:name="_Toc7535187"/>
       <w:bookmarkEnd w:id="113"/>
       <w:bookmarkStart w:id="114" w:name="_Toc7535316"/>
       <w:bookmarkEnd w:id="114"/>
-      <w:bookmarkStart w:id="115" w:name="_Toc6305123"/>
+      <w:bookmarkStart w:id="115" w:name="_Toc7534279"/>
       <w:bookmarkEnd w:id="115"/>
-      <w:bookmarkStart w:id="116" w:name="_Toc7534076"/>
+      <w:bookmarkStart w:id="116" w:name="_Toc6305123"/>
       <w:bookmarkEnd w:id="116"/>
-      <w:bookmarkStart w:id="117" w:name="_Toc7535187"/>
+      <w:bookmarkStart w:id="117" w:name="_Toc6302911"/>
       <w:bookmarkEnd w:id="117"/>
-      <w:bookmarkStart w:id="118" w:name="_Toc7534279"/>
+      <w:bookmarkStart w:id="118" w:name="_Toc7534076"/>
       <w:bookmarkEnd w:id="118"/>
-      <w:bookmarkStart w:id="119" w:name="_Toc10325986"/>
+      <w:bookmarkStart w:id="119" w:name="_Toc7535099"/>
       <w:bookmarkEnd w:id="119"/>
-      <w:bookmarkStart w:id="120" w:name="_Toc6302911"/>
+      <w:bookmarkStart w:id="120" w:name="_Toc7534963"/>
       <w:bookmarkEnd w:id="120"/>
-      <w:bookmarkStart w:id="121" w:name="_Toc7454959"/>
+      <w:bookmarkStart w:id="121" w:name="_Toc7534936"/>
       <w:bookmarkEnd w:id="121"/>
-      <w:bookmarkStart w:id="122" w:name="_Toc7534361"/>
+      <w:bookmarkStart w:id="122" w:name="_Toc7454959"/>
       <w:bookmarkEnd w:id="122"/>
     </w:p>
     <w:p>
@@ -8579,35 +8594,35 @@
           <w:sz w:val="28"/>
         </w:rPr>
       </w:pPr>
-      <w:bookmarkStart w:id="123" w:name="_Toc7535160"/>
+      <w:bookmarkStart w:id="123" w:name="_Toc7534937"/>
       <w:bookmarkEnd w:id="123"/>
-      <w:bookmarkStart w:id="124" w:name="_Toc7534280"/>
+      <w:bookmarkStart w:id="124" w:name="_Toc7534077"/>
       <w:bookmarkEnd w:id="124"/>
-      <w:bookmarkStart w:id="125" w:name="_Toc7534937"/>
+      <w:bookmarkStart w:id="125" w:name="_Toc7534910"/>
       <w:bookmarkEnd w:id="125"/>
-      <w:bookmarkStart w:id="126" w:name="_Toc7534077"/>
+      <w:bookmarkStart w:id="126" w:name="_Toc7533850"/>
       <w:bookmarkEnd w:id="126"/>
-      <w:bookmarkStart w:id="127" w:name="_Toc7534910"/>
+      <w:bookmarkStart w:id="127" w:name="_Toc6302912"/>
       <w:bookmarkEnd w:id="127"/>
       <w:bookmarkStart w:id="128" w:name="_Toc10325987"/>
       <w:bookmarkEnd w:id="128"/>
       <w:bookmarkStart w:id="129" w:name="_Toc7535100"/>
       <w:bookmarkEnd w:id="129"/>
-      <w:bookmarkStart w:id="130" w:name="_Toc6305124"/>
+      <w:bookmarkStart w:id="130" w:name="_Toc7534964"/>
       <w:bookmarkEnd w:id="130"/>
-      <w:bookmarkStart w:id="131" w:name="_Toc7533850"/>
+      <w:bookmarkStart w:id="131" w:name="_Toc7535317"/>
       <w:bookmarkEnd w:id="131"/>
-      <w:bookmarkStart w:id="132" w:name="_Toc7534964"/>
+      <w:bookmarkStart w:id="132" w:name="_Toc6305124"/>
       <w:bookmarkEnd w:id="132"/>
-      <w:bookmarkStart w:id="133" w:name="_Toc6302912"/>
+      <w:bookmarkStart w:id="133" w:name="_Toc7535188"/>
       <w:bookmarkEnd w:id="133"/>
-      <w:bookmarkStart w:id="134" w:name="_Toc7535317"/>
+      <w:bookmarkStart w:id="134" w:name="_Toc7534362"/>
       <w:bookmarkEnd w:id="134"/>
-      <w:bookmarkStart w:id="135" w:name="_Toc7535188"/>
+      <w:bookmarkStart w:id="135" w:name="_Toc7534280"/>
       <w:bookmarkEnd w:id="135"/>
-      <w:bookmarkStart w:id="136" w:name="_Toc7534362"/>
+      <w:bookmarkStart w:id="136" w:name="_Toc7454960"/>
       <w:bookmarkEnd w:id="136"/>
-      <w:bookmarkStart w:id="137" w:name="_Toc7454960"/>
+      <w:bookmarkStart w:id="137" w:name="_Toc7535160"/>
       <w:bookmarkEnd w:id="137"/>
     </w:p>
     <w:p>
@@ -8634,29 +8649,29 @@
       <w:bookmarkEnd w:id="139"/>
       <w:bookmarkStart w:id="140" w:name="_Toc7535101"/>
       <w:bookmarkEnd w:id="140"/>
-      <w:bookmarkStart w:id="141" w:name="_Toc7535189"/>
+      <w:bookmarkStart w:id="141" w:name="_Toc7535318"/>
       <w:bookmarkEnd w:id="141"/>
-      <w:bookmarkStart w:id="142" w:name="_Toc7535318"/>
+      <w:bookmarkStart w:id="142" w:name="_Toc6305125"/>
       <w:bookmarkEnd w:id="142"/>
-      <w:bookmarkStart w:id="143" w:name="_Toc7534078"/>
+      <w:bookmarkStart w:id="143" w:name="_Toc6302913"/>
       <w:bookmarkEnd w:id="143"/>
-      <w:bookmarkStart w:id="144" w:name="_Toc7534281"/>
+      <w:bookmarkStart w:id="144" w:name="_Toc7534078"/>
       <w:bookmarkEnd w:id="144"/>
       <w:bookmarkStart w:id="145" w:name="_Toc7534363"/>
       <w:bookmarkEnd w:id="145"/>
-      <w:bookmarkStart w:id="146" w:name="_Toc7534938"/>
+      <w:bookmarkStart w:id="146" w:name="_Toc10325988"/>
       <w:bookmarkEnd w:id="146"/>
-      <w:bookmarkStart w:id="147" w:name="_Toc6305125"/>
+      <w:bookmarkStart w:id="147" w:name="_Toc7534911"/>
       <w:bookmarkEnd w:id="147"/>
-      <w:bookmarkStart w:id="148" w:name="_Toc7454961"/>
+      <w:bookmarkStart w:id="148" w:name="_Toc7533851"/>
       <w:bookmarkEnd w:id="148"/>
-      <w:bookmarkStart w:id="149" w:name="_Toc10325988"/>
+      <w:bookmarkStart w:id="149" w:name="_Toc7535189"/>
       <w:bookmarkEnd w:id="149"/>
-      <w:bookmarkStart w:id="150" w:name="_Toc7534911"/>
+      <w:bookmarkStart w:id="150" w:name="_Toc7534281"/>
       <w:bookmarkEnd w:id="150"/>
-      <w:bookmarkStart w:id="151" w:name="_Toc6302913"/>
+      <w:bookmarkStart w:id="151" w:name="_Toc7534938"/>
       <w:bookmarkEnd w:id="151"/>
-      <w:bookmarkStart w:id="152" w:name="_Toc7533851"/>
+      <w:bookmarkStart w:id="152" w:name="_Toc7454961"/>
       <w:bookmarkEnd w:id="152"/>
     </w:p>
     <w:p>
@@ -9847,12 +9862,6 @@
           <w:insideH w:val="single" w:color="000000" w:sz="12" w:space="0"/>
           <w:insideV w:val="single" w:color="000000" w:sz="12" w:space="0"/>
         </w:tblBorders>
-        <w:tblCellMar>
-          <w:top w:w="0" w:type="dxa"/>
-          <w:left w:w="107" w:type="dxa"/>
-          <w:bottom w:w="0" w:type="dxa"/>
-          <w:right w:w="107" w:type="dxa"/>
-        </w:tblCellMar>
       </w:tblPrEx>
       <w:trPr>
         <w:cantSplit/>
@@ -13405,26 +13414,10 @@
 </file>
 
 <file path=customXml/item2.xml><?xml version="1.0" encoding="utf-8"?>
-<p:properties xmlns:p="http://schemas.microsoft.com/office/2006/metadata/properties" xmlns:xsi="http://www.w3.org/2001/XMLSchema-instance">
-  <documentManagement>
-    <PublishingExpirationDate xmlns="http://schemas.microsoft.com/sharepoint/v3" xsi:nil="true"/>
-    <PublishingStartDate xmlns="http://schemas.microsoft.com/sharepoint/v3" xsi:nil="true"/>
-    <ImageCreateDate xmlns="28FE8493-2A73-4B6C-89FD-C07DE1B2B7E8" xsi:nil="true"/>
-    <wic_System_Copyright xmlns="http://schemas.microsoft.com/sharepoint/v3/fields" xsi:nil="true"/>
-  </documentManagement>
-</p:properties>
+<b:Sources xmlns:b="http://schemas.openxmlformats.org/officeDocument/2006/bibliography" xmlns="http://schemas.openxmlformats.org/officeDocument/2006/bibliography" SelectedStyle="\APA.XSL" StyleName="APA"/>
 </file>
 
 <file path=customXml/item3.xml><?xml version="1.0" encoding="utf-8"?>
-<?mso-contentType ?>
-<FormTemplates xmlns="http://schemas.microsoft.com/sharepoint/v3/contenttype/forms">
-  <Display>DocumentLibraryForm</Display>
-  <Edit>DocumentLibraryForm</Edit>
-  <New>DocumentLibraryForm</New>
-</FormTemplates>
-</file>
-
-<file path=customXml/item4.xml><?xml version="1.0" encoding="utf-8"?>
 <ct:contentTypeSchema xmlns:ct="http://schemas.microsoft.com/office/2006/metadata/contentType" xmlns:ma="http://schemas.microsoft.com/office/2006/metadata/properties/metaAttributes" ct:_="" ma:_="" ma:contentTypeName="Image" ma:contentTypeID="0x0101009148F5A04DDD49CBA7127AADA5FB792B00AADE34325A8B49CDA8BB4DB53328F214002B663CEDA3BEE24993D94F96A3C43757" ma:contentTypeVersion="5" ma:contentTypeDescription="Upload an image." ma:contentTypeScope="" ma:versionID="0114137b374dc548d6ff7ffa2992e317">
   <xsd:schema xmlns:xsd="http://www.w3.org/2001/XMLSchema" xmlns:xs="http://www.w3.org/2001/XMLSchema" xmlns:p="http://schemas.microsoft.com/office/2006/metadata/properties" xmlns:ns1="http://schemas.microsoft.com/sharepoint/v3" xmlns:ns2="28FE8493-2A73-4B6C-89FD-C07DE1B2B7E8" xmlns:ns3="http://schemas.microsoft.com/sharepoint/v3/fields" targetNamespace="http://schemas.microsoft.com/office/2006/metadata/properties" ma:root="true" ma:fieldsID="1bb70a8d72fcf3defb72d58b6a7dc720" ns1:_="" ns2:_="" ns3:_="">
     <xsd:import namespace="http://schemas.microsoft.com/sharepoint/v3"/>
@@ -13626,8 +13619,24 @@
 </ct:contentTypeSchema>
 </file>
 
+<file path=customXml/item4.xml><?xml version="1.0" encoding="utf-8"?>
+<?mso-contentType ?>
+<FormTemplates xmlns="http://schemas.microsoft.com/sharepoint/v3/contenttype/forms">
+  <Display>DocumentLibraryForm</Display>
+  <Edit>DocumentLibraryForm</Edit>
+  <New>DocumentLibraryForm</New>
+</FormTemplates>
+</file>
+
 <file path=customXml/item5.xml><?xml version="1.0" encoding="utf-8"?>
-<b:Sources xmlns:b="http://schemas.openxmlformats.org/officeDocument/2006/bibliography" xmlns="http://schemas.openxmlformats.org/officeDocument/2006/bibliography" SelectedStyle="\APA.XSL" StyleName="APA"/>
+<p:properties xmlns:p="http://schemas.microsoft.com/office/2006/metadata/properties" xmlns:xsi="http://www.w3.org/2001/XMLSchema-instance">
+  <documentManagement>
+    <PublishingExpirationDate xmlns="http://schemas.microsoft.com/sharepoint/v3" xsi:nil="true"/>
+    <PublishingStartDate xmlns="http://schemas.microsoft.com/sharepoint/v3" xsi:nil="true"/>
+    <ImageCreateDate xmlns="28FE8493-2A73-4B6C-89FD-C07DE1B2B7E8" xsi:nil="true"/>
+    <wic_System_Copyright xmlns="http://schemas.microsoft.com/sharepoint/v3/fields" xsi:nil="true"/>
+  </documentManagement>
+</p:properties>
 </file>
 
 <file path=customXml/itemProps1.xml><?xml version="1.0" encoding="utf-8"?>
@@ -13639,25 +13648,25 @@
 </file>
 
 <file path=customXml/itemProps2.xml><?xml version="1.0" encoding="utf-8"?>
-<ds:datastoreItem xmlns:ds="http://schemas.openxmlformats.org/officeDocument/2006/customXml" ds:itemID="{51E721D5-1AB7-4454-B918-AADE138C89E2}">
+<ds:datastoreItem xmlns:ds="http://schemas.openxmlformats.org/officeDocument/2006/customXml" ds:itemID="{97E1BB0B-E62C-4F32-92CB-0C551DBE8683}">
   <ds:schemaRefs/>
 </ds:datastoreItem>
 </file>
 
 <file path=customXml/itemProps3.xml><?xml version="1.0" encoding="utf-8"?>
+<ds:datastoreItem xmlns:ds="http://schemas.openxmlformats.org/officeDocument/2006/customXml" ds:itemID="{27BE91F0-B8E3-4DEE-9D72-2B5E69E66D89}">
+  <ds:schemaRefs/>
+</ds:datastoreItem>
+</file>
+
+<file path=customXml/itemProps4.xml><?xml version="1.0" encoding="utf-8"?>
 <ds:datastoreItem xmlns:ds="http://schemas.openxmlformats.org/officeDocument/2006/customXml" ds:itemID="{408E5D81-D328-42E2-A63E-4FB9DBFFA83B}">
   <ds:schemaRefs/>
 </ds:datastoreItem>
 </file>
 
-<file path=customXml/itemProps4.xml><?xml version="1.0" encoding="utf-8"?>
-<ds:datastoreItem xmlns:ds="http://schemas.openxmlformats.org/officeDocument/2006/customXml" ds:itemID="{27BE91F0-B8E3-4DEE-9D72-2B5E69E66D89}">
-  <ds:schemaRefs/>
-</ds:datastoreItem>
-</file>
-
 <file path=customXml/itemProps5.xml><?xml version="1.0" encoding="utf-8"?>
-<ds:datastoreItem xmlns:ds="http://schemas.openxmlformats.org/officeDocument/2006/customXml" ds:itemID="{97E1BB0B-E62C-4F32-92CB-0C551DBE8683}">
+<ds:datastoreItem xmlns:ds="http://schemas.openxmlformats.org/officeDocument/2006/customXml" ds:itemID="{51E721D5-1AB7-4454-B918-AADE138C89E2}">
   <ds:schemaRefs/>
 </ds:datastoreItem>
 </file>